--- a/Documentation/UserManual.docx
+++ b/Documentation/UserManual.docx
@@ -52,7 +52,7 @@
           <w:sz w:val="56"/>
           <w:szCs w:val="56"/>
         </w:rPr>
-        <w:t>Software Requirements Specifications</w:t>
+        <w:t>User Manual</w:t>
       </w:r>
       <w:r>
         <w:rPr>
@@ -94,7 +94,23 @@
           <w:sz w:val="32"/>
           <w:szCs w:val="32"/>
         </w:rPr>
-        <w:t>Version 1.0</w:t>
+        <w:t xml:space="preserve">Version </w:t>
+      </w:r>
+      <w:r>
+        <w:rPr>
+          <w:rFonts w:ascii="Garamond" w:hAnsi="Garamond"/>
+          <w:sz w:val="32"/>
+          <w:szCs w:val="32"/>
+        </w:rPr>
+        <w:t>2</w:t>
+      </w:r>
+      <w:r>
+        <w:rPr>
+          <w:rFonts w:ascii="Garamond" w:hAnsi="Garamond"/>
+          <w:sz w:val="32"/>
+          <w:szCs w:val="32"/>
+        </w:rPr>
+        <w:t>.0</w:t>
       </w:r>
       <w:r>
         <w:rPr>
@@ -157,176 +173,183 @@
           <w:sz w:val="28"/>
           <w:szCs w:val="28"/>
         </w:rPr>
-        <w:t>Amaan Vania</w:t>
-      </w:r>
-      <w:r>
+        <w:t>Arsh Punia</w:t>
+      </w:r>
+    </w:p>
+    <w:p>
+      <w:pPr>
+        <w:rPr>
+          <w:rFonts w:ascii="Garamond" w:hAnsi="Garamond"/>
+          <w:sz w:val="24"/>
+        </w:rPr>
+      </w:pPr>
+    </w:p>
+    <w:p>
+      <w:pPr>
+        <w:rPr>
+          <w:rFonts w:ascii="Garamond" w:hAnsi="Garamond"/>
+          <w:sz w:val="24"/>
+        </w:rPr>
+      </w:pPr>
+    </w:p>
+    <w:p>
+      <w:pPr>
+        <w:rPr>
+          <w:rFonts w:ascii="Garamond" w:hAnsi="Garamond"/>
+          <w:sz w:val="24"/>
+        </w:rPr>
+      </w:pPr>
+    </w:p>
+    <w:p>
+      <w:pPr>
+        <w:rPr>
+          <w:rFonts w:ascii="Garamond" w:hAnsi="Garamond"/>
+          <w:sz w:val="24"/>
+        </w:rPr>
+      </w:pPr>
+    </w:p>
+    <w:p>
+      <w:pPr>
+        <w:rPr>
+          <w:rFonts w:ascii="Garamond" w:hAnsi="Garamond"/>
+          <w:sz w:val="24"/>
+        </w:rPr>
+      </w:pPr>
+    </w:p>
+    <w:p>
+      <w:pPr>
+        <w:rPr>
+          <w:rFonts w:ascii="Garamond" w:hAnsi="Garamond"/>
+          <w:sz w:val="24"/>
+        </w:rPr>
+      </w:pPr>
+    </w:p>
+    <w:p>
+      <w:pPr>
+        <w:rPr>
+          <w:rFonts w:ascii="Garamond" w:hAnsi="Garamond"/>
+        </w:rPr>
+      </w:pPr>
+    </w:p>
+    <w:p>
+      <w:pPr>
+        <w:rPr>
+          <w:rFonts w:ascii="Garamond" w:hAnsi="Garamond"/>
+        </w:rPr>
+      </w:pPr>
+    </w:p>
+    <w:p>
+      <w:pPr>
+        <w:jc w:val="center"/>
+        <w:rPr>
+          <w:rFonts w:ascii="Garamond" w:hAnsi="Garamond"/>
+          <w:sz w:val="48"/>
+          <w:szCs w:val="48"/>
+        </w:rPr>
+      </w:pPr>
+    </w:p>
+    <w:p>
+      <w:pPr>
+        <w:jc w:val="center"/>
+        <w:rPr>
+          <w:rFonts w:ascii="Garamond" w:hAnsi="Garamond"/>
+          <w:sz w:val="48"/>
+          <w:szCs w:val="48"/>
+        </w:rPr>
+      </w:pPr>
+      <w:r>
+        <w:rPr>
+          <w:rFonts w:ascii="Garamond" w:hAnsi="Garamond"/>
+          <w:sz w:val="48"/>
+          <w:szCs w:val="48"/>
+        </w:rPr>
+        <w:lastRenderedPageBreak/>
+        <w:t xml:space="preserve">Table of contents </w:t>
+      </w:r>
+    </w:p>
+    <w:p>
+      <w:pPr>
         <w:rPr>
           <w:rFonts w:ascii="Garamond" w:hAnsi="Garamond"/>
           <w:sz w:val="28"/>
           <w:szCs w:val="28"/>
         </w:rPr>
-        <w:br/>
-      </w:r>
-      <w:proofErr w:type="spellStart"/>
-      <w:r>
+      </w:pPr>
+    </w:p>
+    <w:p>
+      <w:pPr>
         <w:rPr>
           <w:rFonts w:ascii="Garamond" w:hAnsi="Garamond"/>
           <w:sz w:val="28"/>
           <w:szCs w:val="28"/>
         </w:rPr>
-        <w:t>Amer</w:t>
-      </w:r>
-      <w:proofErr w:type="spellEnd"/>
-      <w:r>
+      </w:pPr>
+    </w:p>
+    <w:p>
+      <w:pPr>
         <w:rPr>
           <w:rFonts w:ascii="Garamond" w:hAnsi="Garamond"/>
           <w:sz w:val="28"/>
           <w:szCs w:val="28"/>
         </w:rPr>
-        <w:t xml:space="preserve"> </w:t>
-      </w:r>
-      <w:proofErr w:type="spellStart"/>
+      </w:pPr>
       <w:r>
         <w:rPr>
           <w:rFonts w:ascii="Garamond" w:hAnsi="Garamond"/>
           <w:sz w:val="28"/>
           <w:szCs w:val="28"/>
         </w:rPr>
-        <w:t>Alshoghri</w:t>
-      </w:r>
-      <w:proofErr w:type="spellEnd"/>
+        <w:t xml:space="preserve">Downloading and Running </w:t>
+      </w:r>
       <w:r>
         <w:rPr>
           <w:rFonts w:ascii="Garamond" w:hAnsi="Garamond"/>
           <w:sz w:val="28"/>
           <w:szCs w:val="28"/>
         </w:rPr>
-        <w:br/>
-        <w:t>Arsh Punia</w:t>
-      </w:r>
-    </w:p>
-    <w:p>
-      <w:pPr>
-        <w:rPr>
-          <w:rFonts w:ascii="Garamond" w:hAnsi="Garamond"/>
-          <w:sz w:val="24"/>
-        </w:rPr>
-      </w:pPr>
-    </w:p>
-    <w:p>
-      <w:pPr>
-        <w:rPr>
-          <w:rFonts w:ascii="Garamond" w:hAnsi="Garamond"/>
-          <w:sz w:val="24"/>
-        </w:rPr>
-      </w:pPr>
-    </w:p>
-    <w:p>
-      <w:pPr>
-        <w:rPr>
-          <w:rFonts w:ascii="Garamond" w:hAnsi="Garamond"/>
-          <w:sz w:val="24"/>
-        </w:rPr>
-      </w:pPr>
-    </w:p>
-    <w:p>
-      <w:pPr>
-        <w:rPr>
-          <w:rFonts w:ascii="Garamond" w:hAnsi="Garamond"/>
-          <w:sz w:val="24"/>
-        </w:rPr>
-      </w:pPr>
-    </w:p>
-    <w:p>
-      <w:pPr>
-        <w:rPr>
-          <w:rFonts w:ascii="Garamond" w:hAnsi="Garamond"/>
-          <w:sz w:val="24"/>
-        </w:rPr>
-      </w:pPr>
-    </w:p>
-    <w:p>
-      <w:pPr>
-        <w:rPr>
-          <w:rFonts w:ascii="Garamond" w:hAnsi="Garamond"/>
-          <w:sz w:val="24"/>
-        </w:rPr>
-      </w:pPr>
-    </w:p>
-    <w:p>
-      <w:pPr>
-        <w:rPr>
-          <w:rFonts w:ascii="Garamond" w:hAnsi="Garamond"/>
-        </w:rPr>
-      </w:pPr>
-    </w:p>
-    <w:p>
-      <w:pPr>
-        <w:rPr>
-          <w:rFonts w:ascii="Garamond" w:hAnsi="Garamond"/>
-        </w:rPr>
-      </w:pPr>
-    </w:p>
-    <w:p>
-      <w:pPr>
-        <w:jc w:val="center"/>
-        <w:rPr>
-          <w:rFonts w:ascii="Garamond" w:hAnsi="Garamond"/>
-          <w:sz w:val="48"/>
-          <w:szCs w:val="48"/>
-        </w:rPr>
-      </w:pPr>
-      <w:r>
-        <w:rPr>
-          <w:rFonts w:ascii="Garamond" w:hAnsi="Garamond"/>
-          <w:sz w:val="48"/>
-          <w:szCs w:val="48"/>
-        </w:rPr>
-        <w:lastRenderedPageBreak/>
-        <w:t xml:space="preserve">Table of contents </w:t>
-      </w:r>
-    </w:p>
-    <w:p>
-      <w:pPr>
+        <w:tab/>
+      </w:r>
+      <w:r>
         <w:rPr>
           <w:rFonts w:ascii="Garamond" w:hAnsi="Garamond"/>
           <w:sz w:val="28"/>
           <w:szCs w:val="28"/>
         </w:rPr>
-      </w:pPr>
-    </w:p>
-    <w:p>
-      <w:pPr>
+        <w:tab/>
+        <w:t>3</w:t>
+      </w:r>
+      <w:r>
         <w:rPr>
           <w:rFonts w:ascii="Garamond" w:hAnsi="Garamond"/>
           <w:sz w:val="28"/>
           <w:szCs w:val="28"/>
         </w:rPr>
-      </w:pPr>
-    </w:p>
-    <w:p>
-      <w:pPr>
+        <w:tab/>
+      </w:r>
+      <w:r>
         <w:rPr>
           <w:rFonts w:ascii="Garamond" w:hAnsi="Garamond"/>
           <w:sz w:val="28"/>
           <w:szCs w:val="28"/>
         </w:rPr>
-      </w:pPr>
-      <w:r>
+        <w:br/>
+      </w:r>
+    </w:p>
+    <w:p>
+      <w:pPr>
         <w:rPr>
           <w:rFonts w:ascii="Garamond" w:hAnsi="Garamond"/>
           <w:sz w:val="28"/>
           <w:szCs w:val="28"/>
         </w:rPr>
-        <w:t xml:space="preserve">Downloading and Running </w:t>
-      </w:r>
+      </w:pPr>
       <w:r>
         <w:rPr>
           <w:rFonts w:ascii="Garamond" w:hAnsi="Garamond"/>
           <w:sz w:val="28"/>
           <w:szCs w:val="28"/>
         </w:rPr>
-        <w:tab/>
+        <w:t xml:space="preserve">Documentation and UI      </w:t>
       </w:r>
       <w:r>
         <w:rPr>
@@ -335,7 +358,6 @@
           <w:szCs w:val="28"/>
         </w:rPr>
         <w:tab/>
-        <w:t>3</w:t>
       </w:r>
       <w:r>
         <w:rPr>
@@ -344,6 +366,7 @@
           <w:szCs w:val="28"/>
         </w:rPr>
         <w:tab/>
+        <w:t>4</w:t>
       </w:r>
       <w:r>
         <w:rPr>
@@ -368,7 +391,7 @@
           <w:sz w:val="28"/>
           <w:szCs w:val="28"/>
         </w:rPr>
-        <w:t xml:space="preserve">Documentation and UI      </w:t>
+        <w:t xml:space="preserve">Getting Started                   </w:t>
       </w:r>
       <w:r>
         <w:rPr>
@@ -385,32 +408,32 @@
           <w:szCs w:val="28"/>
         </w:rPr>
         <w:tab/>
-        <w:t>4</w:t>
-      </w:r>
-      <w:r>
+        <w:t>5</w:t>
+      </w:r>
+    </w:p>
+    <w:p>
+      <w:pPr>
         <w:rPr>
           <w:rFonts w:ascii="Garamond" w:hAnsi="Garamond"/>
           <w:sz w:val="28"/>
           <w:szCs w:val="28"/>
         </w:rPr>
-        <w:br/>
-      </w:r>
-    </w:p>
-    <w:p>
-      <w:pPr>
+      </w:pPr>
+      <w:r>
         <w:rPr>
           <w:rFonts w:ascii="Garamond" w:hAnsi="Garamond"/>
           <w:sz w:val="28"/>
           <w:szCs w:val="28"/>
         </w:rPr>
-      </w:pPr>
+        <w:br/>
+      </w:r>
       <w:r>
         <w:rPr>
           <w:rFonts w:ascii="Garamond" w:hAnsi="Garamond"/>
           <w:sz w:val="28"/>
           <w:szCs w:val="28"/>
         </w:rPr>
-        <w:t xml:space="preserve">Getting Started                   </w:t>
+        <w:t>Drop Down</w:t>
       </w:r>
       <w:r>
         <w:rPr>
@@ -427,7 +450,7 @@
           <w:szCs w:val="28"/>
         </w:rPr>
         <w:tab/>
-        <w:t>5</w:t>
+        <w:t xml:space="preserve">                               6</w:t>
       </w:r>
     </w:p>
     <w:p>
@@ -452,7 +475,7 @@
           <w:sz w:val="28"/>
           <w:szCs w:val="28"/>
         </w:rPr>
-        <w:t>Drop Down</w:t>
+        <w:t xml:space="preserve">Saving and Playing </w:t>
       </w:r>
       <w:r>
         <w:rPr>
@@ -469,63 +492,21 @@
           <w:szCs w:val="28"/>
         </w:rPr>
         <w:tab/>
-        <w:t xml:space="preserve">                               6</w:t>
-      </w:r>
-    </w:p>
-    <w:p>
-      <w:pPr>
+      </w:r>
+      <w:r>
         <w:rPr>
           <w:rFonts w:ascii="Garamond" w:hAnsi="Garamond"/>
           <w:sz w:val="28"/>
           <w:szCs w:val="28"/>
         </w:rPr>
-      </w:pPr>
+        <w:tab/>
+      </w:r>
       <w:r>
         <w:rPr>
           <w:rFonts w:ascii="Garamond" w:hAnsi="Garamond"/>
           <w:sz w:val="28"/>
           <w:szCs w:val="28"/>
         </w:rPr>
-        <w:br/>
-      </w:r>
-      <w:r>
-        <w:rPr>
-          <w:rFonts w:ascii="Garamond" w:hAnsi="Garamond"/>
-          <w:sz w:val="28"/>
-          <w:szCs w:val="28"/>
-        </w:rPr>
-        <w:t xml:space="preserve">Saving and Playing </w:t>
-      </w:r>
-      <w:r>
-        <w:rPr>
-          <w:rFonts w:ascii="Garamond" w:hAnsi="Garamond"/>
-          <w:sz w:val="28"/>
-          <w:szCs w:val="28"/>
-        </w:rPr>
-        <w:tab/>
-      </w:r>
-      <w:r>
-        <w:rPr>
-          <w:rFonts w:ascii="Garamond" w:hAnsi="Garamond"/>
-          <w:sz w:val="28"/>
-          <w:szCs w:val="28"/>
-        </w:rPr>
-        <w:tab/>
-      </w:r>
-      <w:r>
-        <w:rPr>
-          <w:rFonts w:ascii="Garamond" w:hAnsi="Garamond"/>
-          <w:sz w:val="28"/>
-          <w:szCs w:val="28"/>
-        </w:rPr>
-        <w:tab/>
-      </w:r>
-      <w:r>
-        <w:rPr>
-          <w:rFonts w:ascii="Garamond" w:hAnsi="Garamond"/>
-          <w:sz w:val="28"/>
-          <w:szCs w:val="28"/>
-        </w:rPr>
         <w:tab/>
         <w:t>8</w:t>
       </w:r>
@@ -649,232 +630,23 @@
       <w:pPr>
         <w:rPr>
           <w:rFonts w:ascii="Garamond" w:hAnsi="Garamond"/>
-          <w:sz w:val="40"/>
-          <w:szCs w:val="40"/>
-        </w:rPr>
-      </w:pPr>
-      <w:r>
-        <w:rPr>
-          <w:rFonts w:ascii="Garamond" w:hAnsi="Garamond"/>
-          <w:sz w:val="40"/>
-          <w:szCs w:val="40"/>
-        </w:rPr>
-        <w:t>Downloading and Running:</w:t>
-      </w:r>
-    </w:p>
-    <w:p>
-      <w:pPr>
-        <w:rPr>
-          <w:rFonts w:ascii="Garamond" w:hAnsi="Garamond"/>
-          <w:sz w:val="24"/>
-          <w:szCs w:val="24"/>
-        </w:rPr>
-      </w:pPr>
-      <w:r>
-        <w:rPr>
-          <w:rFonts w:ascii="Garamond" w:hAnsi="Garamond"/>
-          <w:sz w:val="24"/>
-          <w:szCs w:val="24"/>
-        </w:rPr>
-        <w:t xml:space="preserve">At the time of the project deadline, my team was facing issues in deploying the project as a .jar file. </w:t>
-      </w:r>
-      <w:r>
-        <w:rPr>
-          <w:rFonts w:ascii="Garamond" w:hAnsi="Garamond"/>
-          <w:sz w:val="24"/>
-          <w:szCs w:val="24"/>
+        </w:rPr>
+      </w:pPr>
+      <w:r>
+        <w:rPr>
+          <w:rFonts w:ascii="Garamond" w:hAnsi="Garamond"/>
         </w:rPr>
         <w:br/>
-        <w:t xml:space="preserve">Nevertheless, here is link to the </w:t>
-      </w:r>
-      <w:proofErr w:type="spellStart"/>
-      <w:r>
-        <w:rPr>
-          <w:rFonts w:ascii="Garamond" w:hAnsi="Garamond"/>
-          <w:sz w:val="24"/>
-          <w:szCs w:val="24"/>
-        </w:rPr>
-        <w:t>Github</w:t>
-      </w:r>
-      <w:proofErr w:type="spellEnd"/>
-      <w:r>
-        <w:rPr>
-          <w:rFonts w:ascii="Garamond" w:hAnsi="Garamond"/>
-          <w:sz w:val="24"/>
-          <w:szCs w:val="24"/>
-        </w:rPr>
-        <w:t xml:space="preserve"> of TreBBA: </w:t>
-      </w:r>
-      <w:hyperlink r:id="rId8" w:history="1">
-        <w:r>
-          <w:rPr>
-            <w:rStyle w:val="Hyperlink"/>
-            <w:rFonts w:ascii="Garamond" w:hAnsi="Garamond"/>
-            <w:sz w:val="24"/>
-            <w:szCs w:val="24"/>
-          </w:rPr>
-          <w:t>https://github.com/Shogri/EECS2311-TBB</w:t>
-        </w:r>
-      </w:hyperlink>
-    </w:p>
-    <w:p>
-      <w:pPr>
-        <w:rPr>
-          <w:rFonts w:ascii="Garamond" w:hAnsi="Garamond"/>
-          <w:sz w:val="24"/>
-          <w:szCs w:val="24"/>
-        </w:rPr>
-      </w:pPr>
-      <w:proofErr w:type="gramStart"/>
-      <w:r>
-        <w:rPr>
-          <w:rFonts w:ascii="Garamond" w:hAnsi="Garamond"/>
-          <w:sz w:val="24"/>
-          <w:szCs w:val="24"/>
-        </w:rPr>
-        <w:t>In light of</w:t>
-      </w:r>
-      <w:proofErr w:type="gramEnd"/>
-      <w:r>
-        <w:rPr>
-          <w:rFonts w:ascii="Garamond" w:hAnsi="Garamond"/>
-          <w:sz w:val="24"/>
-          <w:szCs w:val="24"/>
-        </w:rPr>
-        <w:t xml:space="preserve"> present circumstances as we try and resolve the deployment issue, here is a brief tutorial on how to get TreBBA working if you have a Java IDE (example, Eclipse):</w:t>
-      </w:r>
-    </w:p>
-    <w:p>
-      <w:pPr>
-        <w:pStyle w:val="ListParagraph"/>
-        <w:numPr>
-          <w:ilvl w:val="0"/>
-          <w:numId w:val="2"/>
-        </w:numPr>
-        <w:rPr>
-          <w:rFonts w:ascii="Garamond" w:hAnsi="Garamond"/>
-          <w:sz w:val="24"/>
-          <w:szCs w:val="24"/>
-        </w:rPr>
-      </w:pPr>
-      <w:r>
-        <w:rPr>
-          <w:rFonts w:ascii="Garamond" w:hAnsi="Garamond"/>
-          <w:sz w:val="24"/>
-          <w:szCs w:val="24"/>
-        </w:rPr>
-        <w:t xml:space="preserve">Navigate to the </w:t>
-      </w:r>
-      <w:proofErr w:type="spellStart"/>
-      <w:r>
-        <w:rPr>
-          <w:rFonts w:ascii="Garamond" w:hAnsi="Garamond"/>
-          <w:sz w:val="24"/>
-          <w:szCs w:val="24"/>
-        </w:rPr>
-        <w:t>src</w:t>
-      </w:r>
-      <w:proofErr w:type="spellEnd"/>
-      <w:r>
-        <w:rPr>
-          <w:rFonts w:ascii="Garamond" w:hAnsi="Garamond"/>
-          <w:sz w:val="24"/>
-          <w:szCs w:val="24"/>
-        </w:rPr>
-        <w:t xml:space="preserve"> folder: </w:t>
-      </w:r>
-      <w:hyperlink r:id="rId9" w:history="1">
-        <w:r>
-          <w:rPr>
-            <w:rStyle w:val="Hyperlink"/>
-            <w:rFonts w:ascii="Garamond" w:hAnsi="Garamond"/>
-            <w:sz w:val="24"/>
-            <w:szCs w:val="24"/>
-          </w:rPr>
-          <w:t>https://github.com/Shogri/EECS2311-TBB/tree/master/Enamel/src/enamel</w:t>
-        </w:r>
-      </w:hyperlink>
-    </w:p>
-    <w:p>
-      <w:pPr>
-        <w:pStyle w:val="ListParagraph"/>
-        <w:numPr>
-          <w:ilvl w:val="0"/>
-          <w:numId w:val="2"/>
-        </w:numPr>
-        <w:rPr>
-          <w:rFonts w:ascii="Garamond" w:hAnsi="Garamond"/>
-          <w:sz w:val="24"/>
-          <w:szCs w:val="24"/>
-        </w:rPr>
-      </w:pPr>
-      <w:r>
-        <w:rPr>
-          <w:rFonts w:ascii="Garamond" w:hAnsi="Garamond"/>
-          <w:sz w:val="24"/>
-          <w:szCs w:val="24"/>
-        </w:rPr>
-        <w:t>Open and run the class EditorApp.java</w:t>
-      </w:r>
-    </w:p>
-    <w:p>
-      <w:pPr>
-        <w:pStyle w:val="ListParagraph"/>
-        <w:numPr>
-          <w:ilvl w:val="0"/>
-          <w:numId w:val="2"/>
-        </w:numPr>
-        <w:rPr>
-          <w:rFonts w:ascii="Garamond" w:hAnsi="Garamond"/>
-          <w:sz w:val="24"/>
-          <w:szCs w:val="24"/>
-        </w:rPr>
-      </w:pPr>
-      <w:r>
-        <w:rPr>
-          <w:rFonts w:ascii="Garamond" w:hAnsi="Garamond"/>
-          <w:sz w:val="24"/>
-          <w:szCs w:val="24"/>
-        </w:rPr>
-        <w:t>You should now see a GUI like the one in the image below.</w:t>
-      </w:r>
-    </w:p>
-    <w:p>
-      <w:pPr>
-        <w:rPr>
-          <w:rFonts w:ascii="Garamond" w:hAnsi="Garamond"/>
-        </w:rPr>
-      </w:pPr>
-      <w:r>
-        <w:rPr>
-          <w:rFonts w:ascii="Garamond" w:hAnsi="Garamond"/>
-          <w:sz w:val="32"/>
-          <w:szCs w:val="32"/>
-        </w:rPr>
-        <w:t xml:space="preserve">Update: </w:t>
-      </w:r>
-      <w:r>
-        <w:rPr>
-          <w:rFonts w:ascii="Garamond" w:hAnsi="Garamond"/>
-          <w:sz w:val="32"/>
-          <w:szCs w:val="32"/>
-        </w:rPr>
-        <w:br/>
-      </w:r>
-      <w:r>
-        <w:rPr>
-          <w:rFonts w:ascii="Garamond" w:hAnsi="Garamond"/>
-        </w:rPr>
-        <w:t xml:space="preserve">My group and I were able to successfully deploy the project at around 12:10 AM: </w:t>
-      </w:r>
-      <w:r>
-        <w:rPr>
-          <w:rFonts w:ascii="Garamond" w:hAnsi="Garamond"/>
-        </w:rPr>
-        <w:br/>
+      </w:r>
+      <w:bookmarkStart w:id="0" w:name="_GoBack"/>
+      <w:r>
+        <w:rPr>
+          <w:rFonts w:ascii="Garamond" w:hAnsi="Garamond"/>
+        </w:rPr>
         <w:t xml:space="preserve">Here are the detailed instructions to now download the project: </w:t>
       </w:r>
     </w:p>
+    <w:bookmarkEnd w:id="0"/>
     <w:p>
       <w:pPr>
         <w:pStyle w:val="ListParagraph"/>
@@ -894,7 +666,7 @@
         </w:rPr>
         <w:t xml:space="preserve">Download the Source Code (zip) file from </w:t>
       </w:r>
-      <w:hyperlink r:id="rId10" w:history="1">
+      <w:hyperlink r:id="rId8" w:history="1">
         <w:r>
           <w:rPr>
             <w:rStyle w:val="Hyperlink"/>
@@ -999,50 +771,6 @@
         </w:rPr>
         <w:t>You should now see the main interface for TreBBA</w:t>
       </w:r>
-      <w:bookmarkStart w:id="0" w:name="_GoBack"/>
-      <w:bookmarkEnd w:id="0"/>
-    </w:p>
-    <w:p>
-      <w:pPr>
-        <w:rPr>
-          <w:rFonts w:ascii="Garamond" w:hAnsi="Garamond"/>
-        </w:rPr>
-      </w:pPr>
-    </w:p>
-    <w:p>
-      <w:pPr>
-        <w:rPr>
-          <w:rFonts w:ascii="Garamond" w:hAnsi="Garamond"/>
-        </w:rPr>
-      </w:pPr>
-    </w:p>
-    <w:p>
-      <w:pPr>
-        <w:rPr>
-          <w:rFonts w:ascii="Garamond" w:hAnsi="Garamond"/>
-        </w:rPr>
-      </w:pPr>
-    </w:p>
-    <w:p>
-      <w:pPr>
-        <w:rPr>
-          <w:rFonts w:ascii="Garamond" w:hAnsi="Garamond"/>
-        </w:rPr>
-      </w:pPr>
-    </w:p>
-    <w:p>
-      <w:pPr>
-        <w:rPr>
-          <w:rFonts w:ascii="Garamond" w:hAnsi="Garamond"/>
-        </w:rPr>
-      </w:pPr>
-    </w:p>
-    <w:p>
-      <w:pPr>
-        <w:rPr>
-          <w:rFonts w:ascii="Garamond" w:hAnsi="Garamond"/>
-        </w:rPr>
-      </w:pPr>
     </w:p>
     <w:p>
       <w:pPr>
@@ -1164,12 +892,58 @@
           <w:szCs w:val="40"/>
         </w:rPr>
       </w:pPr>
-      <w:r>
+    </w:p>
+    <w:p>
+      <w:pPr>
         <w:rPr>
           <w:rFonts w:ascii="Garamond" w:hAnsi="Garamond"/>
           <w:sz w:val="40"/>
           <w:szCs w:val="40"/>
         </w:rPr>
+      </w:pPr>
+    </w:p>
+    <w:p>
+      <w:pPr>
+        <w:rPr>
+          <w:rFonts w:ascii="Garamond" w:hAnsi="Garamond"/>
+          <w:sz w:val="40"/>
+          <w:szCs w:val="40"/>
+        </w:rPr>
+      </w:pPr>
+    </w:p>
+    <w:p>
+      <w:pPr>
+        <w:rPr>
+          <w:rFonts w:ascii="Garamond" w:hAnsi="Garamond"/>
+          <w:sz w:val="40"/>
+          <w:szCs w:val="40"/>
+        </w:rPr>
+      </w:pPr>
+    </w:p>
+    <w:p>
+      <w:pPr>
+        <w:rPr>
+          <w:rFonts w:ascii="Garamond" w:hAnsi="Garamond"/>
+          <w:sz w:val="40"/>
+          <w:szCs w:val="40"/>
+        </w:rPr>
+      </w:pPr>
+    </w:p>
+    <w:p>
+      <w:pPr>
+        <w:rPr>
+          <w:rFonts w:ascii="Garamond" w:hAnsi="Garamond"/>
+          <w:sz w:val="40"/>
+          <w:szCs w:val="40"/>
+        </w:rPr>
+      </w:pPr>
+      <w:r>
+        <w:rPr>
+          <w:rFonts w:ascii="Garamond" w:hAnsi="Garamond"/>
+          <w:sz w:val="40"/>
+          <w:szCs w:val="40"/>
+        </w:rPr>
+        <w:lastRenderedPageBreak/>
         <w:t xml:space="preserve">Documentation: </w:t>
       </w:r>
     </w:p>
@@ -1251,7 +1025,7 @@
                     <pic:cNvPicPr/>
                   </pic:nvPicPr>
                   <pic:blipFill>
-                    <a:blip r:embed="rId11">
+                    <a:blip r:embed="rId9">
                       <a:extLst>
                         <a:ext uri="{28A0092B-C50C-407E-A947-70E740481C1C}">
                           <a14:useLocalDpi xmlns:a14="http://schemas.microsoft.com/office/drawing/2010/main" val="0"/>
@@ -1487,6 +1261,7 @@
           <w:sz w:val="40"/>
           <w:szCs w:val="40"/>
         </w:rPr>
+        <w:lastRenderedPageBreak/>
         <w:t>Getting Started</w:t>
       </w:r>
     </w:p>
@@ -1524,7 +1299,7 @@
                     <pic:cNvPicPr/>
                   </pic:nvPicPr>
                   <pic:blipFill>
-                    <a:blip r:embed="rId12">
+                    <a:blip r:embed="rId10">
                       <a:extLst>
                         <a:ext uri="{28A0092B-C50C-407E-A947-70E740481C1C}">
                           <a14:useLocalDpi xmlns:a14="http://schemas.microsoft.com/office/drawing/2010/main" val="0"/>
@@ -1657,7 +1432,6 @@
         <w:rPr>
           <w:noProof/>
         </w:rPr>
-        <w:lastRenderedPageBreak/>
         <w:drawing>
           <wp:anchor distT="0" distB="0" distL="114300" distR="114300" simplePos="0" relativeHeight="251659264" behindDoc="1" locked="0" layoutInCell="1" allowOverlap="1" wp14:anchorId="4C98C7E0" wp14:editId="6FE7ABD9">
             <wp:simplePos x="0" y="0"/>
@@ -1690,7 +1464,7 @@
                     <pic:cNvPicPr/>
                   </pic:nvPicPr>
                   <pic:blipFill>
-                    <a:blip r:embed="rId13">
+                    <a:blip r:embed="rId11">
                       <a:extLst>
                         <a:ext uri="{28A0092B-C50C-407E-A947-70E740481C1C}">
                           <a14:useLocalDpi xmlns:a14="http://schemas.microsoft.com/office/drawing/2010/main" val="0"/>
@@ -1827,6 +1601,7 @@
           <w:sz w:val="40"/>
           <w:szCs w:val="40"/>
         </w:rPr>
+        <w:lastRenderedPageBreak/>
         <w:t xml:space="preserve">DROP DOWN </w:t>
       </w:r>
     </w:p>
@@ -2061,42 +1836,6 @@
     </w:p>
     <w:p>
       <w:pPr>
-        <w:pStyle w:val="ListParagraph"/>
-        <w:numPr>
-          <w:ilvl w:val="0"/>
-          <w:numId w:val="1"/>
-        </w:numPr>
-        <w:rPr>
-          <w:rFonts w:ascii="Garamond" w:hAnsi="Garamond"/>
-        </w:rPr>
-      </w:pPr>
-      <w:r>
-        <w:rPr>
-          <w:rFonts w:ascii="Garamond" w:hAnsi="Garamond"/>
-        </w:rPr>
-        <w:t>Start Repeat</w:t>
-      </w:r>
-    </w:p>
-    <w:p>
-      <w:pPr>
-        <w:pStyle w:val="ListParagraph"/>
-        <w:numPr>
-          <w:ilvl w:val="0"/>
-          <w:numId w:val="1"/>
-        </w:numPr>
-        <w:rPr>
-          <w:rFonts w:ascii="Garamond" w:hAnsi="Garamond"/>
-        </w:rPr>
-      </w:pPr>
-      <w:r>
-        <w:rPr>
-          <w:rFonts w:ascii="Garamond" w:hAnsi="Garamond"/>
-        </w:rPr>
-        <w:t xml:space="preserve">End Repeat </w:t>
-      </w:r>
-    </w:p>
-    <w:p>
-      <w:pPr>
         <w:rPr>
           <w:rFonts w:ascii="Garamond" w:hAnsi="Garamond"/>
         </w:rPr>
@@ -2113,27 +1852,6 @@
           <w:rFonts w:ascii="Garamond" w:hAnsi="Garamond"/>
         </w:rPr>
         <w:t xml:space="preserve">: When the user clicks “Display”, they are prompted for a cell Number and a Letter. </w:t>
-      </w:r>
-      <w:r>
-        <w:rPr>
-          <w:rFonts w:ascii="Garamond" w:hAnsi="Garamond"/>
-        </w:rPr>
-        <w:br/>
-        <w:t xml:space="preserve">Cell Numbers start at 0. </w:t>
-      </w:r>
-      <w:proofErr w:type="gramStart"/>
-      <w:r>
-        <w:rPr>
-          <w:rFonts w:ascii="Garamond" w:hAnsi="Garamond"/>
-        </w:rPr>
-        <w:t>So</w:t>
-      </w:r>
-      <w:proofErr w:type="gramEnd"/>
-      <w:r>
-        <w:rPr>
-          <w:rFonts w:ascii="Garamond" w:hAnsi="Garamond"/>
-        </w:rPr>
-        <w:t xml:space="preserve"> if the user wants to display a certain string on cell 1, they would have to input 0 into the Cell Number. Efforts are underway to inculcate a more intuitive interface in later releases. </w:t>
       </w:r>
       <w:r>
         <w:rPr>
@@ -2167,12 +1885,221 @@
         <w:rPr>
           <w:noProof/>
         </w:rPr>
-        <w:lastRenderedPageBreak/>
         <w:drawing>
           <wp:inline distT="0" distB="0" distL="0" distR="0" wp14:anchorId="75FF1AE5" wp14:editId="2FBAFC52">
             <wp:extent cx="2907580" cy="1367073"/>
             <wp:effectExtent l="0" t="0" r="7620" b="5080"/>
             <wp:docPr id="4" name="Picture 4"/>
+            <wp:cNvGraphicFramePr>
+              <a:graphicFrameLocks xmlns:a="http://schemas.openxmlformats.org/drawingml/2006/main" noChangeAspect="1"/>
+            </wp:cNvGraphicFramePr>
+            <a:graphic xmlns:a="http://schemas.openxmlformats.org/drawingml/2006/main">
+              <a:graphicData uri="http://schemas.openxmlformats.org/drawingml/2006/picture">
+                <pic:pic xmlns:pic="http://schemas.openxmlformats.org/drawingml/2006/picture">
+                  <pic:nvPicPr>
+                    <pic:cNvPr id="1" name=""/>
+                    <pic:cNvPicPr/>
+                  </pic:nvPicPr>
+                  <pic:blipFill>
+                    <a:blip r:embed="rId12"/>
+                    <a:stretch>
+                      <a:fillRect/>
+                    </a:stretch>
+                  </pic:blipFill>
+                  <pic:spPr>
+                    <a:xfrm>
+                      <a:off x="0" y="0"/>
+                      <a:ext cx="2939187" cy="1381934"/>
+                    </a:xfrm>
+                    <a:prstGeom prst="rect">
+                      <a:avLst/>
+                    </a:prstGeom>
+                  </pic:spPr>
+                </pic:pic>
+              </a:graphicData>
+            </a:graphic>
+          </wp:inline>
+        </w:drawing>
+      </w:r>
+    </w:p>
+    <w:p>
+      <w:pPr>
+        <w:rPr>
+          <w:rFonts w:ascii="Garamond" w:hAnsi="Garamond"/>
+        </w:rPr>
+      </w:pPr>
+      <w:r>
+        <w:rPr>
+          <w:rFonts w:ascii="Garamond" w:hAnsi="Garamond"/>
+        </w:rPr>
+        <w:t>The prompt for Display</w:t>
+      </w:r>
+    </w:p>
+    <w:p>
+      <w:pPr>
+        <w:rPr>
+          <w:rFonts w:ascii="Garamond" w:hAnsi="Garamond"/>
+        </w:rPr>
+      </w:pPr>
+    </w:p>
+    <w:p>
+      <w:pPr>
+        <w:rPr>
+          <w:rFonts w:ascii="Garamond" w:hAnsi="Garamond"/>
+        </w:rPr>
+      </w:pPr>
+      <w:r>
+        <w:rPr>
+          <w:rFonts w:ascii="Garamond" w:hAnsi="Garamond"/>
+        </w:rPr>
+        <w:t xml:space="preserve">Once the cell number and text have been entered, the white text area is appended with the following line: </w:t>
+      </w:r>
+      <w:r>
+        <w:rPr>
+          <w:rFonts w:ascii="Garamond" w:hAnsi="Garamond"/>
+        </w:rPr>
+        <w:br/>
+        <w:t xml:space="preserve">(In this example I am imputing character 11100000 into cell </w:t>
+      </w:r>
+      <w:r>
+        <w:rPr>
+          <w:rFonts w:ascii="Garamond" w:hAnsi="Garamond"/>
+        </w:rPr>
+        <w:t>1</w:t>
+      </w:r>
+      <w:r>
+        <w:rPr>
+          <w:rFonts w:ascii="Garamond" w:hAnsi="Garamond"/>
+        </w:rPr>
+        <w:t>)</w:t>
+      </w:r>
+      <w:r>
+        <w:rPr>
+          <w:rFonts w:ascii="Garamond" w:hAnsi="Garamond"/>
+        </w:rPr>
+        <w:br/>
+        <w:t>“</w:t>
+      </w:r>
+      <w:r>
+        <w:rPr>
+          <w:rFonts w:ascii="Garamond" w:hAnsi="Garamond"/>
+        </w:rPr>
+        <w:t xml:space="preserve">A) </w:t>
+      </w:r>
+      <w:r>
+        <w:rPr>
+          <w:rFonts w:ascii="Garamond" w:hAnsi="Garamond"/>
+        </w:rPr>
+        <w:t xml:space="preserve">Display cell </w:t>
+      </w:r>
+      <w:r>
+        <w:rPr>
+          <w:rFonts w:ascii="Garamond" w:hAnsi="Garamond"/>
+        </w:rPr>
+        <w:t>number 1</w:t>
+      </w:r>
+      <w:r>
+        <w:rPr>
+          <w:rFonts w:ascii="Garamond" w:hAnsi="Garamond"/>
+        </w:rPr>
+        <w:t xml:space="preserve"> for the letter 11100000”</w:t>
+      </w:r>
+      <w:r>
+        <w:rPr>
+          <w:rFonts w:ascii="Garamond" w:hAnsi="Garamond"/>
+        </w:rPr>
+        <w:br/>
+        <w:t xml:space="preserve">The user can always edit this cell or even a different cell to show a different configuration. All the user </w:t>
+      </w:r>
+      <w:proofErr w:type="gramStart"/>
+      <w:r>
+        <w:rPr>
+          <w:rFonts w:ascii="Garamond" w:hAnsi="Garamond"/>
+        </w:rPr>
+        <w:t>has to</w:t>
+      </w:r>
+      <w:proofErr w:type="gramEnd"/>
+      <w:r>
+        <w:rPr>
+          <w:rFonts w:ascii="Garamond" w:hAnsi="Garamond"/>
+        </w:rPr>
+        <w:t xml:space="preserve"> do is click on the line in the editing area and then click on “Edit Field” button. </w:t>
+      </w:r>
+      <w:r>
+        <w:rPr>
+          <w:rFonts w:ascii="Garamond" w:hAnsi="Garamond"/>
+        </w:rPr>
+        <w:br/>
+      </w:r>
+      <w:r>
+        <w:rPr>
+          <w:noProof/>
+        </w:rPr>
+        <w:drawing>
+          <wp:inline distT="0" distB="0" distL="0" distR="0" wp14:anchorId="2AAB8781" wp14:editId="3BB45402">
+            <wp:extent cx="3047170" cy="1912620"/>
+            <wp:effectExtent l="0" t="0" r="1270" b="0"/>
+            <wp:docPr id="5" name="Picture 5"/>
+            <wp:cNvGraphicFramePr>
+              <a:graphicFrameLocks xmlns:a="http://schemas.openxmlformats.org/drawingml/2006/main" noChangeAspect="1"/>
+            </wp:cNvGraphicFramePr>
+            <a:graphic xmlns:a="http://schemas.openxmlformats.org/drawingml/2006/main">
+              <a:graphicData uri="http://schemas.openxmlformats.org/drawingml/2006/picture">
+                <pic:pic xmlns:pic="http://schemas.openxmlformats.org/drawingml/2006/picture">
+                  <pic:nvPicPr>
+                    <pic:cNvPr id="1" name=""/>
+                    <pic:cNvPicPr/>
+                  </pic:nvPicPr>
+                  <pic:blipFill>
+                    <a:blip r:embed="rId13"/>
+                    <a:stretch>
+                      <a:fillRect/>
+                    </a:stretch>
+                  </pic:blipFill>
+                  <pic:spPr>
+                    <a:xfrm>
+                      <a:off x="0" y="0"/>
+                      <a:ext cx="3061863" cy="1921842"/>
+                    </a:xfrm>
+                    <a:prstGeom prst="rect">
+                      <a:avLst/>
+                    </a:prstGeom>
+                  </pic:spPr>
+                </pic:pic>
+              </a:graphicData>
+            </a:graphic>
+          </wp:inline>
+        </w:drawing>
+      </w:r>
+    </w:p>
+    <w:p>
+      <w:pPr>
+        <w:rPr>
+          <w:rFonts w:ascii="Garamond" w:hAnsi="Garamond"/>
+        </w:rPr>
+      </w:pPr>
+      <w:r>
+        <w:rPr>
+          <w:rFonts w:ascii="Garamond" w:hAnsi="Garamond"/>
+        </w:rPr>
+        <w:lastRenderedPageBreak/>
+        <w:t>This will lead to a dialog box, just like the one that came up when you first added the field, asking you to specify the cell and the configuration.</w:t>
+      </w:r>
+      <w:r>
+        <w:rPr>
+          <w:rFonts w:ascii="Garamond" w:hAnsi="Garamond"/>
+        </w:rPr>
+        <w:br/>
+      </w:r>
+      <w:r>
+        <w:rPr>
+          <w:noProof/>
+        </w:rPr>
+        <w:drawing>
+          <wp:inline distT="0" distB="0" distL="0" distR="0" wp14:anchorId="431DFA03" wp14:editId="713CA5EF">
+            <wp:extent cx="3147060" cy="1974982"/>
+            <wp:effectExtent l="0" t="0" r="0" b="6350"/>
+            <wp:docPr id="6" name="Picture 6"/>
             <wp:cNvGraphicFramePr>
               <a:graphicFrameLocks xmlns:a="http://schemas.openxmlformats.org/drawingml/2006/main" noChangeAspect="1"/>
             </wp:cNvGraphicFramePr>
@@ -2192,7 +2119,7 @@
                   <pic:spPr>
                     <a:xfrm>
                       <a:off x="0" y="0"/>
-                      <a:ext cx="2939187" cy="1381934"/>
+                      <a:ext cx="3166857" cy="1987406"/>
                     </a:xfrm>
                     <a:prstGeom prst="rect">
                       <a:avLst/>
@@ -2214,70 +2141,123 @@
       <w:r>
         <w:rPr>
           <w:rFonts w:ascii="Garamond" w:hAnsi="Garamond"/>
-        </w:rPr>
-        <w:t>The prompt for Display</w:t>
-      </w:r>
-    </w:p>
-    <w:p>
-      <w:pPr>
-        <w:rPr>
-          <w:rFonts w:ascii="Garamond" w:hAnsi="Garamond"/>
-        </w:rPr>
-      </w:pPr>
-    </w:p>
-    <w:p>
-      <w:pPr>
-        <w:rPr>
-          <w:rFonts w:ascii="Garamond" w:hAnsi="Garamond"/>
-        </w:rPr>
-      </w:pPr>
-      <w:r>
-        <w:rPr>
-          <w:rFonts w:ascii="Garamond" w:hAnsi="Garamond"/>
-        </w:rPr>
-        <w:t xml:space="preserve">Once the cell number and text have been entered, the white text area is appended with the following line: </w:t>
+          <w:b/>
+        </w:rPr>
+        <w:t xml:space="preserve">Add Text: </w:t>
+      </w:r>
+      <w:r>
+        <w:rPr>
+          <w:rFonts w:ascii="Garamond" w:hAnsi="Garamond"/>
+        </w:rPr>
+        <w:t>This is a simple feature if the user wants the text to be read out as a part of the scenario. If clicked, the user is prompted for the string that they would like to enter, and that line is added to the white text area</w:t>
+      </w:r>
+      <w:r>
+        <w:rPr>
+          <w:rFonts w:ascii="Garamond" w:hAnsi="Garamond"/>
+        </w:rPr>
+        <w:t xml:space="preserve"> with “Say:” prefixed to the text that </w:t>
+      </w:r>
+      <w:proofErr w:type="gramStart"/>
+      <w:r>
+        <w:rPr>
+          <w:rFonts w:ascii="Garamond" w:hAnsi="Garamond"/>
+        </w:rPr>
+        <w:t>has to</w:t>
+      </w:r>
+      <w:proofErr w:type="gramEnd"/>
+      <w:r>
+        <w:rPr>
+          <w:rFonts w:ascii="Garamond" w:hAnsi="Garamond"/>
+        </w:rPr>
+        <w:t xml:space="preserve"> be read out. </w:t>
       </w:r>
       <w:r>
         <w:rPr>
           <w:rFonts w:ascii="Garamond" w:hAnsi="Garamond"/>
         </w:rPr>
         <w:br/>
-        <w:t>(In this example I am imputing character 11100000 into cell 0)</w:t>
-      </w:r>
-      <w:r>
-        <w:rPr>
-          <w:rFonts w:ascii="Garamond" w:hAnsi="Garamond"/>
-        </w:rPr>
-        <w:br/>
-        <w:t>“Display cell #0 for the letter 11100000”</w:t>
-      </w:r>
-    </w:p>
-    <w:p>
-      <w:pPr>
-        <w:rPr>
-          <w:rFonts w:ascii="Garamond" w:hAnsi="Garamond"/>
-        </w:rPr>
-      </w:pPr>
-      <w:r>
-        <w:rPr>
-          <w:rFonts w:ascii="Garamond" w:hAnsi="Garamond"/>
-          <w:b/>
-        </w:rPr>
-        <w:t xml:space="preserve">Add Text: </w:t>
-      </w:r>
-      <w:r>
-        <w:rPr>
-          <w:rFonts w:ascii="Garamond" w:hAnsi="Garamond"/>
-        </w:rPr>
-        <w:t xml:space="preserve">This is a simple feature if the user wants the text to be read out as a part of the scenario. If clicked, the user is prompted for the string that they would like to enter, and that line is added to the white text area. </w:t>
-      </w:r>
-    </w:p>
-    <w:p>
-      <w:pPr>
-        <w:rPr>
-          <w:rFonts w:ascii="Garamond" w:hAnsi="Garamond"/>
-        </w:rPr>
-      </w:pPr>
+      </w:r>
+      <w:r>
+        <w:rPr>
+          <w:rFonts w:ascii="Garamond" w:hAnsi="Garamond"/>
+        </w:rPr>
+        <w:t xml:space="preserve">This field can be edited, by clicking on the line and hitting “Edit field” to reflect whatever else you want to be read. </w:t>
+      </w:r>
+    </w:p>
+    <w:p>
+      <w:pPr>
+        <w:rPr>
+          <w:rFonts w:ascii="Garamond" w:hAnsi="Garamond"/>
+        </w:rPr>
+      </w:pPr>
+      <w:r>
+        <w:rPr>
+          <w:noProof/>
+        </w:rPr>
+        <w:drawing>
+          <wp:anchor distT="0" distB="0" distL="114300" distR="114300" simplePos="0" relativeHeight="251661312" behindDoc="1" locked="0" layoutInCell="1" allowOverlap="1" wp14:anchorId="08DD9433" wp14:editId="6A9AED65">
+            <wp:simplePos x="0" y="0"/>
+            <wp:positionH relativeFrom="column">
+              <wp:posOffset>2859405</wp:posOffset>
+            </wp:positionH>
+            <wp:positionV relativeFrom="paragraph">
+              <wp:posOffset>109855</wp:posOffset>
+            </wp:positionV>
+            <wp:extent cx="3919855" cy="2057400"/>
+            <wp:effectExtent l="0" t="0" r="4445" b="0"/>
+            <wp:wrapTight wrapText="bothSides">
+              <wp:wrapPolygon edited="0">
+                <wp:start x="0" y="0"/>
+                <wp:lineTo x="0" y="21400"/>
+                <wp:lineTo x="21520" y="21400"/>
+                <wp:lineTo x="21520" y="0"/>
+                <wp:lineTo x="0" y="0"/>
+              </wp:wrapPolygon>
+            </wp:wrapTight>
+            <wp:docPr id="7" name="Picture 7"/>
+            <wp:cNvGraphicFramePr>
+              <a:graphicFrameLocks xmlns:a="http://schemas.openxmlformats.org/drawingml/2006/main" noChangeAspect="1"/>
+            </wp:cNvGraphicFramePr>
+            <a:graphic xmlns:a="http://schemas.openxmlformats.org/drawingml/2006/main">
+              <a:graphicData uri="http://schemas.openxmlformats.org/drawingml/2006/picture">
+                <pic:pic xmlns:pic="http://schemas.openxmlformats.org/drawingml/2006/picture">
+                  <pic:nvPicPr>
+                    <pic:cNvPr id="1" name=""/>
+                    <pic:cNvPicPr/>
+                  </pic:nvPicPr>
+                  <pic:blipFill>
+                    <a:blip r:embed="rId15">
+                      <a:extLst>
+                        <a:ext uri="{28A0092B-C50C-407E-A947-70E740481C1C}">
+                          <a14:useLocalDpi xmlns:a14="http://schemas.microsoft.com/office/drawing/2010/main" val="0"/>
+                        </a:ext>
+                      </a:extLst>
+                    </a:blip>
+                    <a:stretch>
+                      <a:fillRect/>
+                    </a:stretch>
+                  </pic:blipFill>
+                  <pic:spPr>
+                    <a:xfrm>
+                      <a:off x="0" y="0"/>
+                      <a:ext cx="3919855" cy="2057400"/>
+                    </a:xfrm>
+                    <a:prstGeom prst="rect">
+                      <a:avLst/>
+                    </a:prstGeom>
+                  </pic:spPr>
+                </pic:pic>
+              </a:graphicData>
+            </a:graphic>
+            <wp14:sizeRelH relativeFrom="page">
+              <wp14:pctWidth>0</wp14:pctWidth>
+            </wp14:sizeRelH>
+            <wp14:sizeRelV relativeFrom="page">
+              <wp14:pctHeight>0</wp14:pctHeight>
+            </wp14:sizeRelV>
+          </wp:anchor>
+        </w:drawing>
+      </w:r>
       <w:r>
         <w:rPr>
           <w:rFonts w:ascii="Garamond" w:hAnsi="Garamond"/>
@@ -2317,6 +2297,13 @@
           <w:rFonts w:ascii="Garamond" w:hAnsi="Garamond"/>
         </w:rPr>
         <w:br/>
+        <w:t xml:space="preserve">The editor then reads he questions, the activated keys and a line to signify that a user input is now required. </w:t>
+      </w:r>
+      <w:r>
+        <w:rPr>
+          <w:rFonts w:ascii="Garamond" w:hAnsi="Garamond"/>
+        </w:rPr>
+        <w:br/>
         <w:t>For example, if the user would like to activate buttons 1 and 2, the can simply type in “1,2”.</w:t>
       </w:r>
       <w:r>
@@ -2324,8 +2311,39 @@
           <w:rFonts w:ascii="Garamond" w:hAnsi="Garamond"/>
         </w:rPr>
         <w:br/>
-        <w:t xml:space="preserve">The question is then added to the interface. </w:t>
-      </w:r>
+        <w:t>The question is then added to the interface</w:t>
+      </w:r>
+      <w:r>
+        <w:rPr>
+          <w:rFonts w:ascii="Garamond" w:hAnsi="Garamond"/>
+        </w:rPr>
+        <w:t>, along with the activated keys</w:t>
+      </w:r>
+      <w:r>
+        <w:rPr>
+          <w:rFonts w:ascii="Garamond" w:hAnsi="Garamond"/>
+        </w:rPr>
+        <w:t xml:space="preserve"> </w:t>
+      </w:r>
+      <w:r>
+        <w:rPr>
+          <w:rFonts w:ascii="Garamond" w:hAnsi="Garamond"/>
+        </w:rPr>
+        <w:br/>
+      </w:r>
+      <w:r>
+        <w:rPr>
+          <w:rFonts w:ascii="Garamond" w:hAnsi="Garamond"/>
+        </w:rPr>
+        <w:t xml:space="preserve">In the current version, this field can be edited, but only the question. The activated keys cannot be changed. </w:t>
+      </w:r>
+    </w:p>
+    <w:p>
+      <w:pPr>
+        <w:rPr>
+          <w:rFonts w:ascii="Garamond" w:hAnsi="Garamond"/>
+        </w:rPr>
+      </w:pPr>
     </w:p>
     <w:p>
       <w:pPr>
@@ -2441,20 +2459,28 @@
           <w:rFonts w:ascii="Garamond" w:hAnsi="Garamond"/>
           <w:b/>
         </w:rPr>
-        <w:t xml:space="preserve">s “End Correct Answer Explanation” after the explanation has ended. If “End Correct Answer Explanation” is not chosen, this may lead to errors and the software might not be able to read the scenario file. </w:t>
-      </w:r>
-    </w:p>
-    <w:p>
-      <w:pPr>
-        <w:rPr>
-          <w:rFonts w:ascii="Garamond" w:hAnsi="Garamond"/>
-        </w:rPr>
-      </w:pPr>
+        <w:t xml:space="preserve">s “End Correct Answer Explanation” after the </w:t>
+      </w:r>
       <w:r>
         <w:rPr>
           <w:rFonts w:ascii="Garamond" w:hAnsi="Garamond"/>
           <w:b/>
         </w:rPr>
+        <w:lastRenderedPageBreak/>
+        <w:t xml:space="preserve">explanation has ended. If “End Correct Answer Explanation” is not chosen, this may lead to errors and the software might not be able to read the scenario file. </w:t>
+      </w:r>
+    </w:p>
+    <w:p>
+      <w:pPr>
+        <w:rPr>
+          <w:rFonts w:ascii="Garamond" w:hAnsi="Garamond"/>
+        </w:rPr>
+      </w:pPr>
+      <w:r>
+        <w:rPr>
+          <w:rFonts w:ascii="Garamond" w:hAnsi="Garamond"/>
+          <w:b/>
+        </w:rPr>
         <w:t xml:space="preserve">End Correct Answer Explanation: </w:t>
       </w:r>
       <w:r>
@@ -2509,7 +2535,6 @@
           <w:rFonts w:ascii="Garamond" w:hAnsi="Garamond"/>
           <w:b/>
         </w:rPr>
-        <w:lastRenderedPageBreak/>
         <w:t xml:space="preserve">End Wrong Answer Explanation: </w:t>
       </w:r>
       <w:r>
@@ -2556,6 +2581,13 @@
           <w:rFonts w:ascii="Garamond" w:hAnsi="Garamond"/>
         </w:rPr>
         <w:br/>
+        <w:t>The user can choose to play a different sound file by clicking on the line in the editor and clicking on “Edit Field”. This will help you chose a different sound file.</w:t>
+      </w:r>
+      <w:r>
+        <w:rPr>
+          <w:rFonts w:ascii="Garamond" w:hAnsi="Garamond"/>
+        </w:rPr>
+        <w:br/>
         <w:t xml:space="preserve">NOTE: The file </w:t>
       </w:r>
       <w:proofErr w:type="gramStart"/>
@@ -2577,88 +2609,182 @@
       <w:pPr>
         <w:rPr>
           <w:rFonts w:ascii="Garamond" w:hAnsi="Garamond"/>
+        </w:rPr>
+      </w:pPr>
+      <w:r>
+        <w:rPr>
+          <w:rFonts w:ascii="Garamond" w:hAnsi="Garamond"/>
           <w:b/>
         </w:rPr>
+        <w:t xml:space="preserve">Display a String: </w:t>
+      </w:r>
+      <w:r>
+        <w:rPr>
+          <w:rFonts w:ascii="Garamond" w:hAnsi="Garamond"/>
+        </w:rPr>
+        <w:t xml:space="preserve">Displays a certain string on the braille cell. When this option is selected, the user can add a user-defined string to be displayed on the cell. </w:t>
+      </w:r>
+      <w:r>
+        <w:rPr>
+          <w:rFonts w:ascii="Garamond" w:hAnsi="Garamond"/>
+        </w:rPr>
+        <w:br/>
+        <w:t>The user can edit the string that they want to be displayed by clicking on the line in the editor and</w:t>
+      </w:r>
+      <w:r>
+        <w:rPr>
+          <w:rFonts w:ascii="Garamond" w:hAnsi="Garamond"/>
+        </w:rPr>
+        <w:t xml:space="preserve"> clicking on “Edit Field”. This will enable them to change the string that was originally set to be displayed. </w:t>
+      </w:r>
+    </w:p>
+    <w:p>
+      <w:pPr>
+        <w:rPr>
+          <w:rFonts w:ascii="Garamond" w:hAnsi="Garamond"/>
+        </w:rPr>
       </w:pPr>
       <w:r>
         <w:rPr>
           <w:rFonts w:ascii="Garamond" w:hAnsi="Garamond"/>
           <w:b/>
         </w:rPr>
-        <w:t xml:space="preserve">  </w:t>
-      </w:r>
-    </w:p>
-    <w:p>
-      <w:pPr>
+        <w:t xml:space="preserve">Clear Cell: </w:t>
+      </w:r>
+      <w:r>
+        <w:rPr>
+          <w:rFonts w:ascii="Garamond" w:hAnsi="Garamond"/>
+        </w:rPr>
+        <w:t xml:space="preserve">The user can use this to clear any given cell. The user is prompted with what cell they want to clear. The user can come back </w:t>
+      </w:r>
+      <w:proofErr w:type="gramStart"/>
+      <w:r>
+        <w:rPr>
+          <w:rFonts w:ascii="Garamond" w:hAnsi="Garamond"/>
+        </w:rPr>
+        <w:t>at a later time</w:t>
+      </w:r>
+      <w:proofErr w:type="gramEnd"/>
+      <w:r>
+        <w:rPr>
+          <w:rFonts w:ascii="Garamond" w:hAnsi="Garamond"/>
+        </w:rPr>
+        <w:t xml:space="preserve"> to edit whatever cell they had originally chosen to be cleared by clicking on the line and then clicking on “Edit Field”. </w:t>
+      </w:r>
+    </w:p>
+    <w:p>
+      <w:pPr>
+        <w:rPr>
+          <w:rFonts w:ascii="Garamond" w:hAnsi="Garamond"/>
+        </w:rPr>
+      </w:pPr>
+      <w:r>
         <w:rPr>
           <w:rFonts w:ascii="Garamond" w:hAnsi="Garamond"/>
           <w:b/>
         </w:rPr>
-      </w:pPr>
-    </w:p>
-    <w:p>
-      <w:pPr>
+        <w:t xml:space="preserve">Add Pause: </w:t>
+      </w:r>
+      <w:r>
+        <w:rPr>
+          <w:rFonts w:ascii="Garamond" w:hAnsi="Garamond"/>
+        </w:rPr>
+        <w:t xml:space="preserve">The user </w:t>
+      </w:r>
+      <w:proofErr w:type="gramStart"/>
+      <w:r>
+        <w:rPr>
+          <w:rFonts w:ascii="Garamond" w:hAnsi="Garamond"/>
+        </w:rPr>
+        <w:t>has the ability to</w:t>
+      </w:r>
+      <w:proofErr w:type="gramEnd"/>
+      <w:r>
+        <w:rPr>
+          <w:rFonts w:ascii="Garamond" w:hAnsi="Garamond"/>
+        </w:rPr>
+        <w:t xml:space="preserve"> add a pause of any given time duration in seconds. When you click this, you are prompted with </w:t>
+      </w:r>
+      <w:r>
+        <w:rPr>
+          <w:rFonts w:ascii="Garamond" w:hAnsi="Garamond"/>
+        </w:rPr>
+        <w:t xml:space="preserve">the duration of the time in seconds you’d like the scenario to be paused for. You can change this duration by clicking on the field and then clicking on “Edit Field”. </w:t>
+      </w:r>
+    </w:p>
+    <w:p>
+      <w:pPr>
+        <w:rPr>
+          <w:rFonts w:ascii="Garamond" w:hAnsi="Garamond"/>
+        </w:rPr>
+      </w:pPr>
+      <w:r>
         <w:rPr>
           <w:rFonts w:ascii="Garamond" w:hAnsi="Garamond"/>
           <w:b/>
         </w:rPr>
-      </w:pPr>
-    </w:p>
-    <w:p>
-      <w:pPr>
+        <w:t xml:space="preserve">Reset Buttons: </w:t>
+      </w:r>
+      <w:r>
+        <w:rPr>
+          <w:rFonts w:ascii="Garamond" w:hAnsi="Garamond"/>
+        </w:rPr>
+        <w:t xml:space="preserve">Using this functionality, the user can reset all the buttons on the cells </w:t>
+      </w:r>
+      <w:proofErr w:type="gramStart"/>
+      <w:r>
+        <w:rPr>
+          <w:rFonts w:ascii="Garamond" w:hAnsi="Garamond"/>
+        </w:rPr>
+        <w:t>in a given</w:t>
+      </w:r>
+      <w:proofErr w:type="gramEnd"/>
+      <w:r>
+        <w:rPr>
+          <w:rFonts w:ascii="Garamond" w:hAnsi="Garamond"/>
+        </w:rPr>
+        <w:t xml:space="preserve"> scenario. </w:t>
+      </w:r>
+    </w:p>
+    <w:p>
+      <w:pPr>
+        <w:rPr>
+          <w:rFonts w:ascii="Garamond" w:hAnsi="Garamond"/>
+        </w:rPr>
+      </w:pPr>
+      <w:r>
         <w:rPr>
           <w:rFonts w:ascii="Garamond" w:hAnsi="Garamond"/>
           <w:b/>
         </w:rPr>
-      </w:pPr>
-    </w:p>
-    <w:p>
-      <w:pPr>
+        <w:t xml:space="preserve">Clear Cells: </w:t>
+      </w:r>
+      <w:r>
+        <w:rPr>
+          <w:rFonts w:ascii="Garamond" w:hAnsi="Garamond"/>
+        </w:rPr>
+        <w:t xml:space="preserve">Users can use this to clear all cells in the scenario </w:t>
+      </w:r>
+    </w:p>
+    <w:p>
+      <w:pPr>
+        <w:rPr>
+          <w:rFonts w:ascii="Garamond" w:hAnsi="Garamond"/>
+        </w:rPr>
+      </w:pPr>
+      <w:r>
         <w:rPr>
           <w:rFonts w:ascii="Garamond" w:hAnsi="Garamond"/>
           <w:b/>
         </w:rPr>
-      </w:pPr>
-    </w:p>
-    <w:p>
-      <w:pPr>
-        <w:rPr>
-          <w:rFonts w:ascii="Garamond" w:hAnsi="Garamond"/>
-          <w:b/>
-        </w:rPr>
-      </w:pPr>
-    </w:p>
-    <w:p>
-      <w:pPr>
-        <w:rPr>
-          <w:rFonts w:ascii="Garamond" w:hAnsi="Garamond"/>
-          <w:b/>
-        </w:rPr>
-      </w:pPr>
-    </w:p>
-    <w:p>
-      <w:pPr>
-        <w:rPr>
-          <w:rFonts w:ascii="Garamond" w:hAnsi="Garamond"/>
-          <w:b/>
-        </w:rPr>
-      </w:pPr>
-    </w:p>
-    <w:p>
-      <w:pPr>
-        <w:rPr>
-          <w:rFonts w:ascii="Garamond" w:hAnsi="Garamond"/>
-          <w:b/>
-        </w:rPr>
-      </w:pPr>
-    </w:p>
-    <w:p>
-      <w:pPr>
-        <w:rPr>
-          <w:rFonts w:ascii="Garamond" w:hAnsi="Garamond"/>
-          <w:b/>
-        </w:rPr>
-      </w:pPr>
+        <w:t xml:space="preserve">Clear a Cell: </w:t>
+      </w:r>
+      <w:r>
+        <w:rPr>
+          <w:rFonts w:ascii="Garamond" w:hAnsi="Garamond"/>
+        </w:rPr>
+        <w:t xml:space="preserve">Users can clear a cell of their choice by using this functionality. When you add this field, you are prompted with a dialogue box asking for the cell number you want to clear. You can also change the cell you want to be cleared by clicking on “Edit Field”. </w:t>
+      </w:r>
     </w:p>
     <w:p>
       <w:pPr>
@@ -2684,33 +2810,15 @@
           <w:szCs w:val="40"/>
         </w:rPr>
       </w:pPr>
-      <w:r>
+    </w:p>
+    <w:p>
+      <w:pPr>
         <w:rPr>
           <w:rFonts w:ascii="Garamond" w:hAnsi="Garamond"/>
           <w:sz w:val="40"/>
           <w:szCs w:val="40"/>
         </w:rPr>
-        <w:t xml:space="preserve">Saving Files: </w:t>
-      </w:r>
-    </w:p>
-    <w:p>
-      <w:pPr>
-        <w:rPr>
-          <w:rFonts w:ascii="Garamond" w:hAnsi="Garamond"/>
-        </w:rPr>
-      </w:pPr>
-      <w:r>
-        <w:rPr>
-          <w:rFonts w:ascii="Garamond" w:hAnsi="Garamond"/>
-        </w:rPr>
-        <w:t xml:space="preserve">To save a file, click on “save File” Button and your scenario would be saved. </w:t>
-      </w:r>
-      <w:r>
-        <w:rPr>
-          <w:rFonts w:ascii="Garamond" w:hAnsi="Garamond"/>
-        </w:rPr>
-        <w:br/>
-      </w:r>
+      </w:pPr>
     </w:p>
     <w:p>
       <w:pPr>
@@ -2720,12 +2828,191 @@
           <w:szCs w:val="40"/>
         </w:rPr>
       </w:pPr>
-      <w:r>
+    </w:p>
+    <w:p>
+      <w:pPr>
         <w:rPr>
           <w:rFonts w:ascii="Garamond" w:hAnsi="Garamond"/>
           <w:sz w:val="40"/>
           <w:szCs w:val="40"/>
         </w:rPr>
+      </w:pPr>
+      <w:r>
+        <w:rPr>
+          <w:rFonts w:ascii="Garamond" w:hAnsi="Garamond"/>
+          <w:sz w:val="40"/>
+          <w:szCs w:val="40"/>
+        </w:rPr>
+        <w:lastRenderedPageBreak/>
+        <w:t>Editing an Existing Scenario</w:t>
+      </w:r>
+    </w:p>
+    <w:p>
+      <w:pPr>
+        <w:rPr>
+          <w:rFonts w:ascii="Garamond" w:hAnsi="Garamond"/>
+        </w:rPr>
+      </w:pPr>
+      <w:r>
+        <w:rPr>
+          <w:rFonts w:ascii="Garamond" w:hAnsi="Garamond"/>
+        </w:rPr>
+        <w:t xml:space="preserve">In version 2.0, users now have the ability to edit an existing scenario. All a user needs to do is launch the .jar file and click on “Edit Existing Scenario”. This opens a file chooser, and the user can select an already existing scenario. </w:t>
+      </w:r>
+      <w:r>
+        <w:rPr>
+          <w:rFonts w:ascii="Garamond" w:hAnsi="Garamond"/>
+        </w:rPr>
+        <w:br/>
+        <w:t xml:space="preserve">This loads the file in the editor, and the user can now add, edit, or remove fields as desired. </w:t>
+      </w:r>
+    </w:p>
+    <w:p>
+      <w:pPr>
+        <w:rPr>
+          <w:rFonts w:ascii="Garamond" w:hAnsi="Garamond"/>
+          <w:b/>
+        </w:rPr>
+      </w:pPr>
+    </w:p>
+    <w:p>
+      <w:pPr>
+        <w:rPr>
+          <w:rFonts w:ascii="Garamond" w:hAnsi="Garamond"/>
+          <w:b/>
+        </w:rPr>
+      </w:pPr>
+      <w:r>
+        <w:rPr>
+          <w:noProof/>
+        </w:rPr>
+        <w:drawing>
+          <wp:inline distT="0" distB="0" distL="0" distR="0" wp14:anchorId="1AC84EFE" wp14:editId="35F5021A">
+            <wp:extent cx="5943600" cy="3729990"/>
+            <wp:effectExtent l="0" t="0" r="0" b="3810"/>
+            <wp:docPr id="8" name="Picture 8"/>
+            <wp:cNvGraphicFramePr>
+              <a:graphicFrameLocks xmlns:a="http://schemas.openxmlformats.org/drawingml/2006/main" noChangeAspect="1"/>
+            </wp:cNvGraphicFramePr>
+            <a:graphic xmlns:a="http://schemas.openxmlformats.org/drawingml/2006/main">
+              <a:graphicData uri="http://schemas.openxmlformats.org/drawingml/2006/picture">
+                <pic:pic xmlns:pic="http://schemas.openxmlformats.org/drawingml/2006/picture">
+                  <pic:nvPicPr>
+                    <pic:cNvPr id="1" name=""/>
+                    <pic:cNvPicPr/>
+                  </pic:nvPicPr>
+                  <pic:blipFill>
+                    <a:blip r:embed="rId16"/>
+                    <a:stretch>
+                      <a:fillRect/>
+                    </a:stretch>
+                  </pic:blipFill>
+                  <pic:spPr>
+                    <a:xfrm>
+                      <a:off x="0" y="0"/>
+                      <a:ext cx="5943600" cy="3729990"/>
+                    </a:xfrm>
+                    <a:prstGeom prst="rect">
+                      <a:avLst/>
+                    </a:prstGeom>
+                  </pic:spPr>
+                </pic:pic>
+              </a:graphicData>
+            </a:graphic>
+          </wp:inline>
+        </w:drawing>
+      </w:r>
+    </w:p>
+    <w:p>
+      <w:pPr>
+        <w:rPr>
+          <w:rFonts w:ascii="Garamond" w:hAnsi="Garamond"/>
+          <w:b/>
+        </w:rPr>
+      </w:pPr>
+    </w:p>
+    <w:p>
+      <w:pPr>
+        <w:rPr>
+          <w:rFonts w:ascii="Garamond" w:hAnsi="Garamond"/>
+          <w:b/>
+        </w:rPr>
+      </w:pPr>
+    </w:p>
+    <w:p>
+      <w:pPr>
+        <w:rPr>
+          <w:rFonts w:ascii="Garamond" w:hAnsi="Garamond"/>
+          <w:b/>
+        </w:rPr>
+      </w:pPr>
+    </w:p>
+    <w:p>
+      <w:pPr>
+        <w:rPr>
+          <w:rFonts w:ascii="Garamond" w:hAnsi="Garamond"/>
+          <w:b/>
+        </w:rPr>
+      </w:pPr>
+    </w:p>
+    <w:p>
+      <w:pPr>
+        <w:rPr>
+          <w:rFonts w:ascii="Garamond" w:hAnsi="Garamond"/>
+          <w:b/>
+        </w:rPr>
+      </w:pPr>
+    </w:p>
+    <w:p>
+      <w:pPr>
+        <w:rPr>
+          <w:rFonts w:ascii="Garamond" w:hAnsi="Garamond"/>
+          <w:sz w:val="40"/>
+          <w:szCs w:val="40"/>
+        </w:rPr>
+      </w:pPr>
+      <w:r>
+        <w:rPr>
+          <w:rFonts w:ascii="Garamond" w:hAnsi="Garamond"/>
+          <w:sz w:val="40"/>
+          <w:szCs w:val="40"/>
+        </w:rPr>
+        <w:t xml:space="preserve">Saving Files: </w:t>
+      </w:r>
+    </w:p>
+    <w:p>
+      <w:pPr>
+        <w:rPr>
+          <w:rFonts w:ascii="Garamond" w:hAnsi="Garamond"/>
+        </w:rPr>
+      </w:pPr>
+      <w:r>
+        <w:rPr>
+          <w:rFonts w:ascii="Garamond" w:hAnsi="Garamond"/>
+        </w:rPr>
+        <w:t xml:space="preserve">To save a file, click on “save File” Button and your scenario would be saved. </w:t>
+      </w:r>
+      <w:r>
+        <w:rPr>
+          <w:rFonts w:ascii="Garamond" w:hAnsi="Garamond"/>
+        </w:rPr>
+        <w:br/>
+      </w:r>
+    </w:p>
+    <w:p>
+      <w:pPr>
+        <w:rPr>
+          <w:rFonts w:ascii="Garamond" w:hAnsi="Garamond"/>
+          <w:sz w:val="40"/>
+          <w:szCs w:val="40"/>
+        </w:rPr>
+      </w:pPr>
+      <w:r>
+        <w:rPr>
+          <w:rFonts w:ascii="Garamond" w:hAnsi="Garamond"/>
+          <w:sz w:val="40"/>
+          <w:szCs w:val="40"/>
+        </w:rPr>
         <w:t xml:space="preserve">Playing a Scenario: </w:t>
       </w:r>
     </w:p>
@@ -2746,24 +3033,128 @@
       <w:pPr>
         <w:rPr>
           <w:rFonts w:ascii="Garamond" w:hAnsi="Garamond"/>
-        </w:rPr>
-      </w:pPr>
-      <w:r>
-        <w:rPr>
-          <w:rFonts w:ascii="Garamond" w:hAnsi="Garamond"/>
-        </w:rPr>
+          <w:sz w:val="40"/>
+          <w:szCs w:val="40"/>
+        </w:rPr>
+      </w:pPr>
+      <w:r>
+        <w:rPr>
+          <w:rFonts w:ascii="Garamond" w:hAnsi="Garamond"/>
+        </w:rPr>
+        <w:lastRenderedPageBreak/>
         <w:t xml:space="preserve"> </w:t>
       </w:r>
-    </w:p>
-    <w:p>
-      <w:pPr>
-        <w:rPr>
-          <w:rFonts w:ascii="Garamond" w:hAnsi="Garamond"/>
-        </w:rPr>
-      </w:pPr>
+      <w:r>
+        <w:rPr>
+          <w:rFonts w:ascii="Garamond" w:hAnsi="Garamond"/>
+          <w:sz w:val="40"/>
+          <w:szCs w:val="40"/>
+        </w:rPr>
+        <w:t>Known Issues</w:t>
+      </w:r>
+    </w:p>
+    <w:p>
+      <w:pPr>
+        <w:rPr>
+          <w:rFonts w:ascii="Garamond" w:hAnsi="Garamond"/>
+        </w:rPr>
+      </w:pPr>
+    </w:p>
+    <w:p>
+      <w:pPr>
+        <w:rPr>
+          <w:rFonts w:ascii="Garamond" w:hAnsi="Garamond"/>
+        </w:rPr>
+      </w:pPr>
+      <w:r>
+        <w:rPr>
+          <w:rFonts w:ascii="Garamond" w:hAnsi="Garamond"/>
+          <w:b/>
+        </w:rPr>
+        <w:t xml:space="preserve">Display Issue: </w:t>
+      </w:r>
+      <w:r>
+        <w:rPr>
+          <w:rFonts w:ascii="Garamond" w:hAnsi="Garamond"/>
+        </w:rPr>
+        <w:t xml:space="preserve">The text at the edge of the editor window is hard to read. Something </w:t>
+      </w:r>
+      <w:proofErr w:type="gramStart"/>
+      <w:r>
+        <w:rPr>
+          <w:rFonts w:ascii="Garamond" w:hAnsi="Garamond"/>
+        </w:rPr>
+        <w:t>like</w:t>
+      </w:r>
+      <w:proofErr w:type="gramEnd"/>
+      <w:r>
+        <w:rPr>
+          <w:rFonts w:ascii="Garamond" w:hAnsi="Garamond"/>
+        </w:rPr>
+        <w:t xml:space="preserve"> in the figure below:</w:t>
+      </w:r>
+      <w:r>
+        <w:rPr>
+          <w:rFonts w:ascii="Garamond" w:hAnsi="Garamond"/>
+        </w:rPr>
+        <w:br/>
+      </w:r>
+      <w:r>
+        <w:rPr>
+          <w:noProof/>
+        </w:rPr>
+        <w:drawing>
+          <wp:inline distT="0" distB="0" distL="0" distR="0" wp14:anchorId="77887245" wp14:editId="4894CC0F">
+            <wp:extent cx="1895475" cy="180975"/>
+            <wp:effectExtent l="0" t="0" r="9525" b="9525"/>
+            <wp:docPr id="9" name="Picture 9"/>
+            <wp:cNvGraphicFramePr>
+              <a:graphicFrameLocks xmlns:a="http://schemas.openxmlformats.org/drawingml/2006/main" noChangeAspect="1"/>
+            </wp:cNvGraphicFramePr>
+            <a:graphic xmlns:a="http://schemas.openxmlformats.org/drawingml/2006/main">
+              <a:graphicData uri="http://schemas.openxmlformats.org/drawingml/2006/picture">
+                <pic:pic xmlns:pic="http://schemas.openxmlformats.org/drawingml/2006/picture">
+                  <pic:nvPicPr>
+                    <pic:cNvPr id="1" name=""/>
+                    <pic:cNvPicPr/>
+                  </pic:nvPicPr>
+                  <pic:blipFill>
+                    <a:blip r:embed="rId17"/>
+                    <a:stretch>
+                      <a:fillRect/>
+                    </a:stretch>
+                  </pic:blipFill>
+                  <pic:spPr>
+                    <a:xfrm>
+                      <a:off x="0" y="0"/>
+                      <a:ext cx="1895475" cy="180975"/>
+                    </a:xfrm>
+                    <a:prstGeom prst="rect">
+                      <a:avLst/>
+                    </a:prstGeom>
+                  </pic:spPr>
+                </pic:pic>
+              </a:graphicData>
+            </a:graphic>
+          </wp:inline>
+        </w:drawing>
+      </w:r>
+    </w:p>
+    <w:p>
+      <w:pPr>
+        <w:rPr>
+          <w:rFonts w:ascii="Garamond" w:hAnsi="Garamond"/>
+        </w:rPr>
+      </w:pPr>
+      <w:r>
+        <w:rPr>
+          <w:rFonts w:ascii="Garamond" w:hAnsi="Garamond"/>
+        </w:rPr>
+        <w:t>Workaround: Scroll down in the editor window and the text becomes clearer</w:t>
+      </w:r>
     </w:p>
     <w:sectPr>
-      <w:footerReference w:type="default" r:id="rId15"/>
+      <w:footerReference w:type="default" r:id="rId18"/>
       <w:pgSz w:w="12240" w:h="15840"/>
       <w:pgMar w:top="1440" w:right="1440" w:bottom="1440" w:left="1440" w:header="708" w:footer="708" w:gutter="0"/>
       <w:cols w:space="708"/>
@@ -3964,7 +4355,7 @@
 </file>
 
 <file path=customXml/itemProps1.xml><?xml version="1.0" encoding="utf-8"?>
-<ds:datastoreItem xmlns:ds="http://schemas.openxmlformats.org/officeDocument/2006/customXml" ds:itemID="{4FAE932D-BED3-4F65-B9FD-D338DDB1F9CC}">
+<ds:datastoreItem xmlns:ds="http://schemas.openxmlformats.org/officeDocument/2006/customXml" ds:itemID="{5192D8FD-7C8D-4732-A680-9A6C44375FD9}">
   <ds:schemaRefs>
     <ds:schemaRef ds:uri="http://schemas.openxmlformats.org/officeDocument/2006/bibliography"/>
   </ds:schemaRefs>
